--- a/laba_2.docx
+++ b/laba_2.docx
@@ -227,7 +227,7 @@
                     </pic:cNvPicPr>
                   </pic:nvPicPr>
                   <pic:blipFill>
-                    <a:blip r:embed="rId4">
+                    <a:blip r:embed="rId5">
                       <a:extLst>
                         <a:ext uri="{28A0092B-C50C-407E-A947-70E740481C1C}">
                           <a14:useLocalDpi xmlns:a14="http://schemas.microsoft.com/office/drawing/2010/main" val="0"/>
@@ -589,7 +589,7 @@
                     </pic:cNvPicPr>
                   </pic:nvPicPr>
                   <pic:blipFill>
-                    <a:blip r:embed="rId5" cstate="print">
+                    <a:blip r:embed="rId6" cstate="print">
                       <a:extLst>
                         <a:ext uri="{28A0092B-C50C-407E-A947-70E740481C1C}">
                           <a14:useLocalDpi xmlns:a14="http://schemas.microsoft.com/office/drawing/2010/main" val="0"/>
@@ -801,7 +801,7 @@
             <o:lock v:ext="edit" aspectratio="t"/>
           </v:shapetype>
           <v:shape id="_x0000_i1025" type="#_x0000_t75" style="width:177.95pt;height:280.55pt">
-            <v:imagedata r:id="rId6" o:title="Screenshot_1"/>
+            <v:imagedata r:id="rId7" o:title="Screenshot_1"/>
           </v:shape>
         </w:pict>
       </w:r>
@@ -811,7 +811,7 @@
         </w:rPr>
         <w:t xml:space="preserve"> </w:t>
       </w:r>
-      <w:hyperlink r:id="rId7" w:history="1">
+      <w:hyperlink r:id="rId8" w:history="1">
         <w:r>
           <w:rPr>
             <w:rStyle w:val="a3"/>
@@ -910,7 +910,7 @@
         </w:rPr>
         <w:pict>
           <v:shape id="_x0000_i1026" type="#_x0000_t75" style="width:436.1pt;height:257.45pt">
-            <v:imagedata r:id="rId8" o:title="Screenshot_3"/>
+            <v:imagedata r:id="rId9" o:title="Screenshot_3"/>
           </v:shape>
         </w:pict>
       </w:r>
@@ -940,7 +940,7 @@
       <w:r>
         <w:pict>
           <v:shape id="_x0000_i1027" type="#_x0000_t75" style="width:87.6pt;height:58.4pt">
-            <v:imagedata r:id="rId9" o:title="Screenshot_4"/>
+            <v:imagedata r:id="rId10" o:title="Screenshot_4"/>
           </v:shape>
         </w:pict>
       </w:r>
@@ -1026,21 +1026,62 @@
           <w:lang w:val="ru-RU"/>
         </w:rPr>
       </w:pPr>
-    </w:p>
-    <w:p>
-      <w:pPr>
-        <w:rPr>
-          <w:lang w:val="ru-RU"/>
-        </w:rPr>
-      </w:pPr>
-      <w:r>
-        <w:rPr>
-          <w:lang w:val="ru-RU"/>
-        </w:rPr>
-        <w:t xml:space="preserve">1) залил проект в ветку </w:t>
-      </w:r>
-      <w:r>
-        <w:t>develop</w:t>
+      <w:r>
+        <w:rPr>
+          <w:lang w:val="ru-RU"/>
+        </w:rPr>
+        <w:br/>
+      </w:r>
+      <w:r>
+        <w:rPr>
+          <w:lang w:val="ru-RU"/>
+        </w:rPr>
+        <w:t>1</w:t>
+      </w:r>
+      <w:r>
+        <w:rPr>
+          <w:lang w:val="ru-RU"/>
+        </w:rPr>
+        <w:t xml:space="preserve">) </w:t>
+      </w:r>
+      <w:r>
+        <w:rPr>
+          <w:lang w:val="ru-RU"/>
+        </w:rPr>
+        <w:t>перешел</w:t>
+      </w:r>
+      <w:r>
+        <w:rPr>
+          <w:lang w:val="ru-RU"/>
+        </w:rPr>
+        <w:t xml:space="preserve"> </w:t>
+      </w:r>
+      <w:r>
+        <w:rPr>
+          <w:lang w:val="ru-RU"/>
+        </w:rPr>
+        <w:t>в</w:t>
+      </w:r>
+      <w:r>
+        <w:rPr>
+          <w:lang w:val="ru-RU"/>
+        </w:rPr>
+        <w:t xml:space="preserve"> </w:t>
+      </w:r>
+      <w:r>
+        <w:rPr>
+          <w:lang w:val="ru-RU"/>
+        </w:rPr>
+        <w:t>ветку</w:t>
+      </w:r>
+      <w:r>
+        <w:rPr>
+          <w:lang w:val="ru-RU"/>
+        </w:rPr>
+        <w:t xml:space="preserve"> </w:t>
+      </w:r>
+      <w:r>
+        <w:t>feature</w:t>
       </w:r>
       <w:r>
         <w:rPr>
@@ -1048,84 +1089,23 @@
         </w:rPr>
         <w:t>_1</w:t>
       </w:r>
-    </w:p>
-    <w:p>
-      <w:pPr>
-        <w:rPr>
-          <w:rFonts w:cstheme="minorHAnsi"/>
-          <w:color w:val="24292E"/>
-          <w:shd w:val="clear" w:color="auto" w:fill="FFFFFF"/>
-          <w:lang w:val="ru-RU"/>
-        </w:rPr>
-      </w:pPr>
-      <w:r>
-        <w:rPr>
-          <w:lang w:val="ru-RU"/>
-        </w:rPr>
-        <w:pict>
-          <v:shape id="_x0000_i1028" type="#_x0000_t75" style="width:396pt;height:225.5pt">
-            <v:imagedata r:id="rId10" o:title="Screenshot_6"/>
-          </v:shape>
-        </w:pict>
-      </w:r>
       <w:r>
         <w:rPr>
           <w:lang w:val="ru-RU"/>
         </w:rPr>
         <w:br/>
-        <w:t xml:space="preserve">2) </w:t>
-      </w:r>
-      <w:r>
-        <w:rPr>
-          <w:lang w:val="ru-RU"/>
-        </w:rPr>
-        <w:t>перешел</w:t>
-      </w:r>
-      <w:r>
-        <w:rPr>
-          <w:lang w:val="ru-RU"/>
-        </w:rPr>
-        <w:t xml:space="preserve"> </w:t>
-      </w:r>
-      <w:r>
-        <w:rPr>
-          <w:lang w:val="ru-RU"/>
-        </w:rPr>
-        <w:t>в</w:t>
-      </w:r>
-      <w:r>
-        <w:rPr>
-          <w:lang w:val="ru-RU"/>
-        </w:rPr>
-        <w:t xml:space="preserve"> </w:t>
-      </w:r>
-      <w:r>
-        <w:rPr>
-          <w:lang w:val="ru-RU"/>
-        </w:rPr>
-        <w:t>ветку</w:t>
-      </w:r>
-      <w:r>
-        <w:rPr>
-          <w:lang w:val="ru-RU"/>
-        </w:rPr>
-        <w:t xml:space="preserve"> </w:t>
-      </w:r>
-      <w:r>
-        <w:t>feature</w:t>
-      </w:r>
-      <w:r>
-        <w:rPr>
-          <w:lang w:val="ru-RU"/>
-        </w:rPr>
-        <w:t>_1</w:t>
-      </w:r>
-      <w:r>
-        <w:rPr>
-          <w:lang w:val="ru-RU"/>
-        </w:rPr>
-        <w:br/>
-        <w:t xml:space="preserve">3) </w:t>
+      </w:r>
+      <w:r>
+        <w:rPr>
+          <w:lang w:val="ru-RU"/>
+        </w:rPr>
+        <w:t>2</w:t>
+      </w:r>
+      <w:r>
+        <w:rPr>
+          <w:lang w:val="ru-RU"/>
+        </w:rPr>
+        <w:t xml:space="preserve">) </w:t>
       </w:r>
       <w:r>
         <w:rPr>
@@ -1231,7 +1211,13 @@
         <w:rPr>
           <w:rFonts w:cstheme="minorHAnsi"/>
         </w:rPr>
-        <w:t xml:space="preserve">4) </w:t>
+        <w:t>3</w:t>
+      </w:r>
+      <w:r>
+        <w:rPr>
+          <w:rFonts w:cstheme="minorHAnsi"/>
+        </w:rPr>
+        <w:t xml:space="preserve">) </w:t>
       </w:r>
       <w:proofErr w:type="spellStart"/>
       <w:r>
@@ -1300,17 +1286,48 @@
       <w:r>
         <w:t>_1)</w:t>
       </w:r>
-    </w:p>
-    <w:p>
-      <w:pPr>
-        <w:rPr>
-          <w:lang w:val="ru-RU"/>
-        </w:rPr>
-      </w:pPr>
-      <w:r>
-        <w:rPr>
-          <w:lang w:val="ru-RU"/>
-        </w:rPr>
+      <w:r>
+        <w:t xml:space="preserve"> </w:t>
+      </w:r>
+      <w:r>
+        <w:rPr>
+          <w:highlight w:val="lightGray"/>
+        </w:rPr>
+        <w:t xml:space="preserve">git merge </w:t>
+      </w:r>
+      <w:r>
+        <w:rPr>
+          <w:highlight w:val="lightGray"/>
+        </w:rPr>
+        <w:t>--</w:t>
+      </w:r>
+      <w:r>
+        <w:rPr>
+          <w:highlight w:val="lightGray"/>
+        </w:rPr>
+        <w:t xml:space="preserve">no-ff </w:t>
+      </w:r>
+      <w:r>
+        <w:rPr>
+          <w:highlight w:val="lightGray"/>
+        </w:rPr>
+        <w:t>feature_1</w:t>
+      </w:r>
+      <w:r>
+        <w:t xml:space="preserve"> </w:t>
+      </w:r>
+    </w:p>
+    <w:p>
+      <w:pPr>
+        <w:rPr>
+          <w:lang w:val="ru-RU"/>
+        </w:rPr>
+      </w:pPr>
+      <w:r>
+        <w:rPr>
+          <w:lang w:val="ru-RU"/>
+        </w:rPr>
+        <w:lastRenderedPageBreak/>
         <w:pict>
           <v:shape id="_x0000_i1030" type="#_x0000_t75" style="width:467.3pt;height:232.3pt">
             <v:imagedata r:id="rId12" o:title="Screenshot_12"/>
@@ -1320,7 +1337,10 @@
     </w:p>
     <w:p>
       <w:r>
-        <w:t xml:space="preserve">5) </w:t>
+        <w:t>4</w:t>
+      </w:r>
+      <w:r>
+        <w:t xml:space="preserve">) </w:t>
       </w:r>
       <w:r>
         <w:t>git push origin develop_1 (</w:t>
@@ -1358,13 +1378,19 @@
     </w:p>
     <w:p>
       <w:r>
-        <w:t xml:space="preserve">6) </w:t>
-      </w:r>
-      <w:r>
-        <w:rPr>
-          <w:lang w:val="ru-RU"/>
-        </w:rPr>
-        <w:t xml:space="preserve">удалил </w:t>
+        <w:t>5</w:t>
+      </w:r>
+      <w:r>
+        <w:t xml:space="preserve">) </w:t>
+      </w:r>
+      <w:r>
+        <w:rPr>
+          <w:lang w:val="ru-RU"/>
+        </w:rPr>
+        <w:t>удалил</w:t>
+      </w:r>
+      <w:r>
+        <w:t xml:space="preserve"> </w:t>
       </w:r>
       <w:r>
         <w:t>feature_1</w:t>
@@ -1397,6 +1423,7 @@
     </w:p>
     <w:p>
       <w:pPr>
+        <w:jc w:val="center"/>
         <w:rPr>
           <w:lang w:val="ru-RU"/>
         </w:rPr>
@@ -1418,13 +1445,60 @@
       <w:pPr>
         <w:jc w:val="center"/>
         <w:rPr>
-          <w:b/>
-        </w:rPr>
-      </w:pPr>
-      <w:r>
-        <w:rPr>
-          <w:b/>
-        </w:rPr>
+          <w:lang w:val="ru-RU"/>
+        </w:rPr>
+      </w:pPr>
+      <w:r>
+        <w:rPr>
+          <w:lang w:val="ru-RU"/>
+        </w:rPr>
+        <w:pict>
+          <v:shape id="_x0000_i1032" type="#_x0000_t75" style="width:404.15pt;height:220.75pt">
+            <v:imagedata r:id="rId14" o:title="Screenshot_17"/>
+          </v:shape>
+        </w:pict>
+      </w:r>
+    </w:p>
+    <w:p>
+      <w:pPr>
+        <w:rPr>
+          <w:lang w:val="ru-RU"/>
+        </w:rPr>
+      </w:pPr>
+    </w:p>
+    <w:p>
+      <w:pPr>
+        <w:rPr>
+          <w:lang w:val="ru-RU"/>
+        </w:rPr>
+      </w:pPr>
+    </w:p>
+    <w:p>
+      <w:pPr>
+        <w:rPr>
+          <w:lang w:val="ru-RU"/>
+        </w:rPr>
+      </w:pPr>
+    </w:p>
+    <w:p>
+      <w:pPr>
+        <w:rPr>
+          <w:lang w:val="ru-RU"/>
+        </w:rPr>
+      </w:pPr>
+    </w:p>
+    <w:p>
+      <w:pPr>
+        <w:jc w:val="center"/>
+        <w:rPr>
+          <w:b/>
+        </w:rPr>
+      </w:pPr>
+      <w:r>
+        <w:rPr>
+          <w:b/>
+        </w:rPr>
+        <w:lastRenderedPageBreak/>
         <w:t xml:space="preserve">3 </w:t>
       </w:r>
       <w:r>
@@ -1458,6 +1532,584 @@
       <w:pPr>
         <w:jc w:val="center"/>
       </w:pPr>
+      <w:r>
+        <w:pict>
+          <v:shape id="_x0000_i1034" type="#_x0000_t75" style="width:441.5pt;height:297.5pt">
+            <v:imagedata r:id="rId15" o:title="Screenshot_18"/>
+          </v:shape>
+        </w:pict>
+      </w:r>
+    </w:p>
+    <w:p>
+      <w:pPr>
+        <w:jc w:val="center"/>
+        <w:rPr>
+          <w:b/>
+          <w:lang w:val="ru-RU"/>
+        </w:rPr>
+      </w:pPr>
+      <w:r>
+        <w:rPr>
+          <w:b/>
+          <w:lang w:val="ru-RU"/>
+        </w:rPr>
+        <w:t xml:space="preserve">4 Добавил </w:t>
+      </w:r>
+      <w:proofErr w:type="spellStart"/>
+      <w:r>
+        <w:rPr>
+          <w:b/>
+          <w:lang w:val="ru-RU"/>
+        </w:rPr>
+        <w:t>фитчу</w:t>
+      </w:r>
+      <w:proofErr w:type="spellEnd"/>
+      <w:r>
+        <w:rPr>
+          <w:b/>
+          <w:lang w:val="ru-RU"/>
+        </w:rPr>
+        <w:t xml:space="preserve"> №</w:t>
+      </w:r>
+      <w:r>
+        <w:rPr>
+          <w:b/>
+          <w:lang w:val="ru-RU"/>
+        </w:rPr>
+        <w:t>3 новую функцию вычитание дробей и сокращение дробей по модулю</w:t>
+      </w:r>
+    </w:p>
+    <w:p>
+      <w:proofErr w:type="spellStart"/>
+      <w:r>
+        <w:rPr>
+          <w:lang w:val="ru-RU"/>
+        </w:rPr>
+        <w:t>Смерджил</w:t>
+      </w:r>
+      <w:proofErr w:type="spellEnd"/>
+      <w:r>
+        <w:rPr>
+          <w:lang w:val="ru-RU"/>
+        </w:rPr>
+        <w:t xml:space="preserve"> с </w:t>
+      </w:r>
+      <w:r>
+        <w:t>develop_2.</w:t>
+      </w:r>
+    </w:p>
+    <w:p>
+      <w:pPr>
+        <w:jc w:val="center"/>
+      </w:pPr>
+      <w:r>
+        <w:pict>
+          <v:shape id="_x0000_i1037" type="#_x0000_t75" style="width:366.1pt;height:342.35pt">
+            <v:imagedata r:id="rId16" o:title="Screenshot_19"/>
+          </v:shape>
+        </w:pict>
+      </w:r>
+    </w:p>
+    <w:p>
+      <w:pPr>
+        <w:jc w:val="center"/>
+      </w:pPr>
+    </w:p>
+    <w:p>
+      <w:pPr>
+        <w:jc w:val="center"/>
+        <w:rPr>
+          <w:b/>
+          <w:lang w:val="ru-RU"/>
+        </w:rPr>
+      </w:pPr>
+      <w:r>
+        <w:rPr>
+          <w:b/>
+          <w:lang w:val="ru-RU"/>
+        </w:rPr>
+        <w:t xml:space="preserve">5 Добавил </w:t>
+      </w:r>
+      <w:proofErr w:type="spellStart"/>
+      <w:r>
+        <w:rPr>
+          <w:b/>
+          <w:lang w:val="ru-RU"/>
+        </w:rPr>
+        <w:t>фитчу</w:t>
+      </w:r>
+      <w:proofErr w:type="spellEnd"/>
+      <w:r>
+        <w:rPr>
+          <w:b/>
+          <w:lang w:val="ru-RU"/>
+        </w:rPr>
+        <w:t xml:space="preserve"> № 4 и №5 (тригонометрия)</w:t>
+      </w:r>
+    </w:p>
+    <w:p>
+      <w:r>
+        <w:rPr>
+          <w:lang w:val="ru-RU"/>
+        </w:rPr>
+        <w:t xml:space="preserve">4 </w:t>
+      </w:r>
+      <w:r>
+        <w:rPr>
+          <w:lang w:val="ru-RU"/>
+        </w:rPr>
+        <w:t xml:space="preserve">добавил в </w:t>
+      </w:r>
+      <w:r>
+        <w:t>develop</w:t>
+      </w:r>
+      <w:r>
+        <w:rPr>
+          <w:lang w:val="ru-RU"/>
+        </w:rPr>
+        <w:t xml:space="preserve">_2 </w:t>
+      </w:r>
+      <w:r>
+        <w:rPr>
+          <w:lang w:val="ru-RU"/>
+        </w:rPr>
+        <w:t xml:space="preserve">потом в </w:t>
+      </w:r>
+      <w:r>
+        <w:t>release</w:t>
+      </w:r>
+      <w:r>
+        <w:rPr>
+          <w:lang w:val="ru-RU"/>
+        </w:rPr>
+        <w:t xml:space="preserve">_2, </w:t>
+      </w:r>
+      <w:r>
+        <w:rPr>
+          <w:lang w:val="ru-RU"/>
+        </w:rPr>
+        <w:t xml:space="preserve">а 5 сразу отправил в </w:t>
+      </w:r>
+      <w:r>
+        <w:t>release</w:t>
+      </w:r>
+      <w:r>
+        <w:rPr>
+          <w:lang w:val="ru-RU"/>
+        </w:rPr>
+        <w:t xml:space="preserve">_2 </w:t>
+      </w:r>
+      <w:r>
+        <w:rPr>
+          <w:lang w:val="ru-RU"/>
+        </w:rPr>
+        <w:t xml:space="preserve">чтобы не делать ещё один </w:t>
+      </w:r>
+      <w:r>
+        <w:t>develop</w:t>
+      </w:r>
+      <w:r>
+        <w:rPr>
+          <w:lang w:val="ru-RU"/>
+        </w:rPr>
+        <w:t xml:space="preserve">. </w:t>
+      </w:r>
+      <w:r>
+        <w:rPr>
+          <w:lang w:val="ru-RU"/>
+        </w:rPr>
+        <w:t xml:space="preserve">Так как на 1 </w:t>
+      </w:r>
+      <w:r>
+        <w:t>develop</w:t>
+      </w:r>
+      <w:r>
+        <w:rPr>
+          <w:lang w:val="ru-RU"/>
+        </w:rPr>
+        <w:t xml:space="preserve"> </w:t>
+      </w:r>
+      <w:r>
+        <w:rPr>
+          <w:lang w:val="ru-RU"/>
+        </w:rPr>
+        <w:t xml:space="preserve">делал по 2 фитчи. Затем оформил </w:t>
+      </w:r>
+      <w:r>
+        <w:t>README</w:t>
+      </w:r>
+      <w:r>
+        <w:rPr>
+          <w:lang w:val="ru-RU"/>
+        </w:rPr>
+        <w:t>.</w:t>
+      </w:r>
+      <w:r>
+        <w:t>md</w:t>
+      </w:r>
+      <w:r>
+        <w:rPr>
+          <w:lang w:val="ru-RU"/>
+        </w:rPr>
+        <w:t xml:space="preserve"> </w:t>
+      </w:r>
+      <w:r>
+        <w:rPr>
+          <w:lang w:val="ru-RU"/>
+        </w:rPr>
+        <w:t xml:space="preserve">в </w:t>
+      </w:r>
+      <w:r>
+        <w:t>release</w:t>
+      </w:r>
+      <w:r>
+        <w:rPr>
+          <w:lang w:val="ru-RU"/>
+        </w:rPr>
+        <w:t xml:space="preserve">_2 </w:t>
+      </w:r>
+      <w:r>
+        <w:rPr>
+          <w:lang w:val="ru-RU"/>
+        </w:rPr>
+        <w:t>и запушил готовый проект.</w:t>
+      </w:r>
+      <w:r>
+        <w:rPr>
+          <w:lang w:val="ru-RU"/>
+        </w:rPr>
+        <w:t xml:space="preserve"> </w:t>
+      </w:r>
+      <w:r>
+        <w:rPr>
+          <w:lang w:val="ru-RU"/>
+        </w:rPr>
+        <w:t xml:space="preserve"> </w:t>
+      </w:r>
+    </w:p>
+    <w:p>
+      <w:pPr>
+        <w:jc w:val="center"/>
+        <w:rPr>
+          <w:lang w:val="ru-RU"/>
+        </w:rPr>
+      </w:pPr>
+      <w:r>
+        <w:t xml:space="preserve">6 </w:t>
+      </w:r>
+      <w:r>
+        <w:rPr>
+          <w:lang w:val="ru-RU"/>
+        </w:rPr>
+        <w:t xml:space="preserve">Добавил теги для </w:t>
+      </w:r>
+      <w:proofErr w:type="spellStart"/>
+      <w:r>
+        <w:rPr>
+          <w:lang w:val="ru-RU"/>
+        </w:rPr>
+        <w:t>комитов</w:t>
+      </w:r>
+      <w:proofErr w:type="spellEnd"/>
+      <w:r>
+        <w:rPr>
+          <w:lang w:val="ru-RU"/>
+        </w:rPr>
+        <w:t xml:space="preserve"> 2 релизов </w:t>
+      </w:r>
+    </w:p>
+    <w:p>
+      <w:pPr>
+        <w:jc w:val="center"/>
+        <w:rPr>
+          <w:lang w:val="ru-RU"/>
+        </w:rPr>
+      </w:pPr>
+      <w:r>
+        <w:rPr>
+          <w:lang w:val="ru-RU"/>
+        </w:rPr>
+        <w:pict>
+          <v:shape id="_x0000_i1042" type="#_x0000_t75" style="width:468pt;height:50.25pt">
+            <v:imagedata r:id="rId17" o:title="Screenshot_23"/>
+          </v:shape>
+        </w:pict>
+      </w:r>
+    </w:p>
+    <w:p>
+      <w:pPr>
+        <w:jc w:val="center"/>
+        <w:rPr>
+          <w:lang w:val="ru-RU"/>
+        </w:rPr>
+      </w:pPr>
+      <w:r>
+        <w:rPr>
+          <w:lang w:val="ru-RU"/>
+        </w:rPr>
+        <w:pict>
+          <v:shape id="_x0000_i1043" type="#_x0000_t75" style="width:467.3pt;height:55pt">
+            <v:imagedata r:id="rId18" o:title="Screenshot_21"/>
+          </v:shape>
+        </w:pict>
+      </w:r>
+    </w:p>
+    <w:p>
+      <w:pPr>
+        <w:jc w:val="center"/>
+        <w:rPr>
+          <w:lang w:val="ru-RU"/>
+        </w:rPr>
+      </w:pPr>
+      <w:r>
+        <w:rPr>
+          <w:lang w:val="ru-RU"/>
+        </w:rPr>
+        <w:pict>
+          <v:shape id="_x0000_i1041" type="#_x0000_t75" style="width:247.25pt;height:63.85pt">
+            <v:imagedata r:id="rId19" o:title="Screenshot_22"/>
+          </v:shape>
+        </w:pict>
+      </w:r>
+    </w:p>
+    <w:p>
+      <w:pPr>
+        <w:jc w:val="center"/>
+        <w:rPr>
+          <w:b/>
+          <w:lang w:val="ru-RU"/>
+        </w:rPr>
+      </w:pPr>
+      <w:r>
+        <w:rPr>
+          <w:b/>
+          <w:lang w:val="ru-RU"/>
+        </w:rPr>
+        <w:t xml:space="preserve">6 </w:t>
+      </w:r>
+      <w:proofErr w:type="spellStart"/>
+      <w:r>
+        <w:rPr>
+          <w:b/>
+          <w:lang w:val="ru-RU"/>
+        </w:rPr>
+        <w:t>Submodules</w:t>
+      </w:r>
+      <w:proofErr w:type="spellEnd"/>
+      <w:r>
+        <w:rPr>
+          <w:b/>
+          <w:lang w:val="ru-RU"/>
+        </w:rPr>
+        <w:t xml:space="preserve"> – Создание хотя бы двух подмодулей с исходниками.</w:t>
+      </w:r>
+    </w:p>
+    <w:p>
+      <w:pPr>
+        <w:rPr>
+          <w:b/>
+          <w:lang w:val="ru-RU"/>
+        </w:rPr>
+      </w:pPr>
+      <w:r>
+        <w:rPr>
+          <w:b/>
+          <w:lang w:val="ru-RU"/>
+        </w:rPr>
+        <w:pict>
+          <v:shape id="_x0000_i1045" type="#_x0000_t75" style="width:179.3pt;height:52.3pt">
+            <v:imagedata r:id="rId20" o:title="Screenshot_25"/>
+          </v:shape>
+        </w:pict>
+      </w:r>
+      <w:r>
+        <w:rPr>
+          <w:b/>
+          <w:lang w:val="ru-RU"/>
+        </w:rPr>
+        <w:pict>
+          <v:shape id="_x0000_i1044" type="#_x0000_t75" style="width:267.6pt;height:101.2pt">
+            <v:imagedata r:id="rId21" o:title="Screenshot_26"/>
+          </v:shape>
+        </w:pict>
+      </w:r>
+    </w:p>
+    <w:p>
+      <w:pPr>
+        <w:rPr>
+          <w:b/>
+          <w:lang w:val="ru-RU"/>
+        </w:rPr>
+      </w:pPr>
+    </w:p>
+    <w:p>
+      <w:pPr>
+        <w:jc w:val="center"/>
+        <w:rPr>
+          <w:b/>
+          <w:lang w:val="ru-RU"/>
+        </w:rPr>
+      </w:pPr>
+      <w:r>
+        <w:rPr>
+          <w:b/>
+          <w:lang w:val="ru-RU"/>
+        </w:rPr>
+        <w:t xml:space="preserve">7 </w:t>
+      </w:r>
+      <w:r>
+        <w:rPr>
+          <w:b/>
+          <w:lang w:val="ru-RU"/>
+        </w:rPr>
+        <w:t>LFS организовать заливку файла размером более 100 Мб.</w:t>
+      </w:r>
+    </w:p>
+    <w:p>
+      <w:pPr>
+        <w:rPr>
+          <w:lang w:val="ru-RU"/>
+        </w:rPr>
+      </w:pPr>
+      <w:r>
+        <w:rPr>
+          <w:lang w:val="ru-RU"/>
+        </w:rPr>
+        <w:t xml:space="preserve">Установил </w:t>
+      </w:r>
+      <w:r>
+        <w:t>LFS</w:t>
+      </w:r>
+    </w:p>
+    <w:p>
+      <w:pPr>
+        <w:rPr>
+          <w:rFonts w:asciiTheme="majorHAnsi" w:hAnsiTheme="majorHAnsi" w:cstheme="majorHAnsi"/>
+          <w:color w:val="000000"/>
+          <w:lang w:val="ru-RU"/>
+        </w:rPr>
+      </w:pPr>
+      <w:r>
+        <w:rPr>
+          <w:lang w:val="ru-RU"/>
+        </w:rPr>
+        <w:t xml:space="preserve">сделал </w:t>
+      </w:r>
+      <w:r>
+        <w:rPr>
+          <w:rFonts w:asciiTheme="majorHAnsi" w:hAnsiTheme="majorHAnsi" w:cstheme="majorHAnsi"/>
+          <w:color w:val="000000"/>
+        </w:rPr>
+        <w:t>git</w:t>
+      </w:r>
+      <w:r>
+        <w:rPr>
+          <w:rFonts w:asciiTheme="majorHAnsi" w:hAnsiTheme="majorHAnsi" w:cstheme="majorHAnsi"/>
+          <w:color w:val="000000"/>
+          <w:lang w:val="ru-RU"/>
+        </w:rPr>
+        <w:t xml:space="preserve"> </w:t>
+      </w:r>
+      <w:proofErr w:type="spellStart"/>
+      <w:r>
+        <w:rPr>
+          <w:rFonts w:asciiTheme="majorHAnsi" w:hAnsiTheme="majorHAnsi" w:cstheme="majorHAnsi"/>
+          <w:color w:val="000000"/>
+        </w:rPr>
+        <w:t>lfs</w:t>
+      </w:r>
+      <w:proofErr w:type="spellEnd"/>
+      <w:r>
+        <w:rPr>
+          <w:rFonts w:asciiTheme="majorHAnsi" w:hAnsiTheme="majorHAnsi" w:cstheme="majorHAnsi"/>
+          <w:color w:val="000000"/>
+          <w:lang w:val="ru-RU"/>
+        </w:rPr>
+        <w:t xml:space="preserve"> </w:t>
+      </w:r>
+      <w:r>
+        <w:rPr>
+          <w:rFonts w:asciiTheme="majorHAnsi" w:hAnsiTheme="majorHAnsi" w:cstheme="majorHAnsi"/>
+          <w:color w:val="000000"/>
+        </w:rPr>
+        <w:t>track</w:t>
+      </w:r>
+      <w:r>
+        <w:rPr>
+          <w:rFonts w:asciiTheme="majorHAnsi" w:hAnsiTheme="majorHAnsi" w:cstheme="majorHAnsi"/>
+          <w:color w:val="000000"/>
+          <w:lang w:val="ru-RU"/>
+        </w:rPr>
+        <w:t xml:space="preserve"> “*.</w:t>
+      </w:r>
+      <w:proofErr w:type="spellStart"/>
+      <w:r>
+        <w:rPr>
+          <w:rFonts w:asciiTheme="majorHAnsi" w:hAnsiTheme="majorHAnsi" w:cstheme="majorHAnsi"/>
+          <w:color w:val="000000"/>
+        </w:rPr>
+        <w:t>mp</w:t>
+      </w:r>
+      <w:proofErr w:type="spellEnd"/>
+      <w:r>
+        <w:rPr>
+          <w:rFonts w:asciiTheme="majorHAnsi" w:hAnsiTheme="majorHAnsi" w:cstheme="majorHAnsi"/>
+          <w:color w:val="000000"/>
+          <w:lang w:val="ru-RU"/>
+        </w:rPr>
+        <w:t>4”</w:t>
+      </w:r>
+    </w:p>
+    <w:p>
+      <w:pPr>
+        <w:rPr>
+          <w:rFonts w:asciiTheme="majorHAnsi" w:hAnsiTheme="majorHAnsi" w:cstheme="majorHAnsi"/>
+          <w:color w:val="000000"/>
+        </w:rPr>
+      </w:pPr>
+      <w:r>
+        <w:rPr>
+          <w:rFonts w:asciiTheme="majorHAnsi" w:hAnsiTheme="majorHAnsi" w:cstheme="majorHAnsi"/>
+          <w:color w:val="000000"/>
+          <w:lang w:val="ru-RU"/>
+        </w:rPr>
+        <w:t xml:space="preserve">сделал </w:t>
+      </w:r>
+      <w:r>
+        <w:rPr>
+          <w:rFonts w:asciiTheme="majorHAnsi" w:hAnsiTheme="majorHAnsi" w:cstheme="majorHAnsi"/>
+          <w:color w:val="000000"/>
+        </w:rPr>
+        <w:t>commit</w:t>
+      </w:r>
+    </w:p>
+    <w:p>
+      <w:pPr>
+        <w:jc w:val="center"/>
+        <w:rPr>
+          <w:lang w:val="ru-RU"/>
+        </w:rPr>
+      </w:pPr>
+      <w:r>
+        <w:rPr>
+          <w:rFonts w:asciiTheme="majorHAnsi" w:hAnsiTheme="majorHAnsi" w:cstheme="majorHAnsi"/>
+          <w:color w:val="000000"/>
+          <w:lang w:val="ru-RU"/>
+        </w:rPr>
+        <w:t xml:space="preserve">запушил </w:t>
+      </w:r>
+      <w:r>
+        <w:rPr>
+          <w:rFonts w:asciiTheme="majorHAnsi" w:hAnsiTheme="majorHAnsi" w:cstheme="majorHAnsi"/>
+          <w:color w:val="000000"/>
+          <w:lang w:val="ru-RU"/>
+        </w:rPr>
+        <w:pict>
+          <v:shape id="_x0000_i1047" type="#_x0000_t75" style="width:467.3pt;height:23.1pt">
+            <v:imagedata r:id="rId22" o:title="Screenshot_28"/>
+          </v:shape>
+        </w:pict>
+      </w:r>
       <w:bookmarkStart w:id="0" w:name="_GoBack"/>
       <w:bookmarkEnd w:id="0"/>
     </w:p>
@@ -2170,4 +2822,16 @@
     </a:ext>
   </a:extLst>
 </a:theme>
+</file>
+
+<file path=customXml/item1.xml><?xml version="1.0" encoding="utf-8"?>
+<b:Sources xmlns:b="http://schemas.openxmlformats.org/officeDocument/2006/bibliography" xmlns="http://schemas.openxmlformats.org/officeDocument/2006/bibliography" SelectedStyle="\APASixthEditionOfficeOnline.xsl" StyleName="APA" Version="6"/>
+</file>
+
+<file path=customXml/itemProps1.xml><?xml version="1.0" encoding="utf-8"?>
+<ds:datastoreItem xmlns:ds="http://schemas.openxmlformats.org/officeDocument/2006/customXml" ds:itemID="{33CBE61E-B559-4233-A5EE-FBE5E5AD0796}">
+  <ds:schemaRefs>
+    <ds:schemaRef ds:uri="http://schemas.openxmlformats.org/officeDocument/2006/bibliography"/>
+  </ds:schemaRefs>
+</ds:datastoreItem>
 </file>